--- a/毕设提纲.docx
+++ b/毕设提纲.docx
@@ -2,13 +2,7 @@
 <file path=word/document.xml><?xml version="1.0" encoding="utf-8"?>
 <w:document xmlns:wpc="http://schemas.microsoft.com/office/word/2010/wordprocessingCanvas" xmlns:mc="http://schemas.openxmlformats.org/markup-compatibility/2006" xmlns:o="urn:schemas-microsoft-com:office:office" xmlns:r="http://schemas.openxmlformats.org/officeDocument/2006/relationships" xmlns:m="http://schemas.openxmlformats.org/officeDocument/2006/math" xmlns:v="urn:schemas-microsoft-com:vml" xmlns:wp14="http://schemas.microsoft.com/office/word/2010/wordprocessingDrawing" xmlns:wp="http://schemas.openxmlformats.org/drawingml/2006/wordprocessingDrawing" xmlns:w10="urn:schemas-microsoft-com:office:word" xmlns:w="http://schemas.openxmlformats.org/wordprocessingml/2006/main" xmlns:w14="http://schemas.microsoft.com/office/word/2010/wordml" xmlns:wpg="http://schemas.microsoft.com/office/word/2010/wordprocessingGroup" xmlns:wpi="http://schemas.microsoft.com/office/word/2010/wordprocessingInk" xmlns:wne="http://schemas.microsoft.com/office/word/2006/wordml" xmlns:wps="http://schemas.microsoft.com/office/word/2010/wordprocessingShape" mc:Ignorable="w14 wp14">
   <w:body>
-    <w:p>
-      <w:pPr>
-        <w:rPr>
-          <w:rFonts w:hint="eastAsia"/>
-        </w:rPr>
-      </w:pPr>
-    </w:p>
+    <w:p/>
     <w:p>
       <w:pPr>
         <w:jc w:val="center"/>
@@ -27,6 +21,94 @@
           <w:rFonts w:hint="eastAsia"/>
         </w:rPr>
         <w:t>提纲</w:t>
+      </w:r>
+    </w:p>
+    <w:p>
+      <w:pPr>
+        <w:pStyle w:val="a3"/>
+        <w:numPr>
+          <w:ilvl w:val="0"/>
+          <w:numId w:val="2"/>
+        </w:numPr>
+        <w:ind w:firstLineChars="0"/>
+        <w:rPr>
+          <w:rFonts w:hint="eastAsia"/>
+        </w:rPr>
+      </w:pPr>
+      <w:r>
+        <w:rPr>
+          <w:rFonts w:hint="eastAsia"/>
+        </w:rPr>
+        <w:t>第一章</w:t>
+      </w:r>
+      <w:r>
+        <w:rPr>
+          <w:rFonts w:hint="eastAsia"/>
+        </w:rPr>
+        <w:t xml:space="preserve"> </w:t>
+      </w:r>
+      <w:r>
+        <w:rPr>
+          <w:rFonts w:hint="eastAsia"/>
+        </w:rPr>
+        <w:t>绪论</w:t>
+      </w:r>
+    </w:p>
+    <w:p>
+      <w:pPr>
+        <w:pStyle w:val="a3"/>
+        <w:numPr>
+          <w:ilvl w:val="1"/>
+          <w:numId w:val="2"/>
+        </w:numPr>
+        <w:ind w:firstLineChars="0"/>
+        <w:rPr>
+          <w:rFonts w:hint="eastAsia"/>
+        </w:rPr>
+      </w:pPr>
+      <w:r>
+        <w:rPr>
+          <w:rFonts w:hint="eastAsia"/>
+        </w:rPr>
+        <w:t>研究背景及意义</w:t>
+      </w:r>
+    </w:p>
+    <w:p>
+      <w:pPr>
+        <w:pStyle w:val="a3"/>
+        <w:numPr>
+          <w:ilvl w:val="1"/>
+          <w:numId w:val="2"/>
+        </w:numPr>
+        <w:ind w:firstLineChars="0"/>
+        <w:rPr>
+          <w:rFonts w:hint="eastAsia"/>
+        </w:rPr>
+      </w:pPr>
+      <w:r>
+        <w:rPr>
+          <w:rFonts w:hint="eastAsia"/>
+        </w:rPr>
+        <w:t>国内外研究概况</w:t>
+      </w:r>
+    </w:p>
+    <w:p>
+      <w:pPr>
+        <w:pStyle w:val="a3"/>
+        <w:numPr>
+          <w:ilvl w:val="1"/>
+          <w:numId w:val="2"/>
+        </w:numPr>
+        <w:ind w:firstLineChars="0"/>
+        <w:rPr>
+          <w:rFonts w:hint="eastAsia"/>
+        </w:rPr>
+      </w:pPr>
+      <w:r>
+        <w:rPr>
+          <w:rFonts w:hint="eastAsia"/>
+        </w:rPr>
+        <w:t>论文的主要工作及组织结构</w:t>
       </w:r>
       <w:bookmarkStart w:id="0" w:name="_GoBack"/>
       <w:bookmarkEnd w:id="0"/>
@@ -36,18 +118,175 @@
         <w:pStyle w:val="a3"/>
         <w:numPr>
           <w:ilvl w:val="0"/>
-          <w:numId w:val="1"/>
-        </w:numPr>
-        <w:ind w:firstLineChars="0"/>
-        <w:rPr>
-          <w:rFonts w:hint="eastAsia"/>
-        </w:rPr>
-      </w:pPr>
-      <w:r>
-        <w:rPr>
-          <w:rFonts w:hint="eastAsia"/>
-        </w:rPr>
-        <w:t>决策算法</w:t>
+          <w:numId w:val="2"/>
+        </w:numPr>
+        <w:ind w:firstLineChars="0"/>
+        <w:rPr>
+          <w:rFonts w:hint="eastAsia"/>
+        </w:rPr>
+      </w:pPr>
+      <w:r>
+        <w:rPr>
+          <w:rFonts w:hint="eastAsia"/>
+        </w:rPr>
+        <w:t>第二章</w:t>
+      </w:r>
+      <w:r>
+        <w:rPr>
+          <w:rFonts w:hint="eastAsia"/>
+        </w:rPr>
+        <w:t xml:space="preserve"> </w:t>
+      </w:r>
+      <w:r>
+        <w:rPr>
+          <w:rFonts w:hint="eastAsia"/>
+        </w:rPr>
+        <w:t>基于机器学习的疾病诊断方法</w:t>
+      </w:r>
+    </w:p>
+    <w:p>
+      <w:pPr>
+        <w:pStyle w:val="a3"/>
+        <w:numPr>
+          <w:ilvl w:val="1"/>
+          <w:numId w:val="2"/>
+        </w:numPr>
+        <w:ind w:firstLineChars="0"/>
+        <w:rPr>
+          <w:rFonts w:hint="eastAsia"/>
+        </w:rPr>
+      </w:pPr>
+      <w:r>
+        <w:rPr>
+          <w:rFonts w:hint="eastAsia"/>
+        </w:rPr>
+        <w:t>数据预处理</w:t>
+      </w:r>
+    </w:p>
+    <w:p>
+      <w:pPr>
+        <w:pStyle w:val="a3"/>
+        <w:numPr>
+          <w:ilvl w:val="1"/>
+          <w:numId w:val="2"/>
+        </w:numPr>
+        <w:ind w:firstLineChars="0"/>
+        <w:rPr>
+          <w:rFonts w:hint="eastAsia"/>
+        </w:rPr>
+      </w:pPr>
+      <w:r>
+        <w:rPr>
+          <w:rFonts w:hint="eastAsia"/>
+        </w:rPr>
+        <w:t>决策树算法</w:t>
+      </w:r>
+    </w:p>
+    <w:p>
+      <w:pPr>
+        <w:pStyle w:val="a3"/>
+        <w:numPr>
+          <w:ilvl w:val="1"/>
+          <w:numId w:val="2"/>
+        </w:numPr>
+        <w:ind w:firstLineChars="0"/>
+        <w:rPr>
+          <w:rFonts w:hint="eastAsia"/>
+        </w:rPr>
+      </w:pPr>
+      <w:r>
+        <w:rPr>
+          <w:rFonts w:hint="eastAsia"/>
+        </w:rPr>
+        <w:t>神经网路算法</w:t>
+      </w:r>
+    </w:p>
+    <w:p>
+      <w:pPr>
+        <w:pStyle w:val="a3"/>
+        <w:numPr>
+          <w:ilvl w:val="1"/>
+          <w:numId w:val="2"/>
+        </w:numPr>
+        <w:ind w:firstLineChars="0"/>
+        <w:rPr>
+          <w:rFonts w:hint="eastAsia"/>
+        </w:rPr>
+      </w:pPr>
+      <w:r>
+        <w:rPr>
+          <w:rFonts w:hint="eastAsia"/>
+        </w:rPr>
+        <w:t>朴素贝叶斯算法</w:t>
+      </w:r>
+    </w:p>
+    <w:p>
+      <w:pPr>
+        <w:pStyle w:val="a3"/>
+        <w:numPr>
+          <w:ilvl w:val="1"/>
+          <w:numId w:val="2"/>
+        </w:numPr>
+        <w:ind w:firstLineChars="0"/>
+        <w:rPr>
+          <w:rFonts w:hint="eastAsia"/>
+        </w:rPr>
+      </w:pPr>
+      <w:r>
+        <w:rPr>
+          <w:rFonts w:hint="eastAsia"/>
+        </w:rPr>
+        <w:t>贝叶斯</w:t>
+      </w:r>
+      <w:r>
+        <w:rPr>
+          <w:rFonts w:hint="eastAsia"/>
+        </w:rPr>
+        <w:t>网络</w:t>
+      </w:r>
+    </w:p>
+    <w:p>
+      <w:pPr>
+        <w:pStyle w:val="a3"/>
+        <w:numPr>
+          <w:ilvl w:val="1"/>
+          <w:numId w:val="2"/>
+        </w:numPr>
+        <w:ind w:firstLineChars="0"/>
+        <w:rPr>
+          <w:rFonts w:hint="eastAsia"/>
+        </w:rPr>
+      </w:pPr>
+      <w:r>
+        <w:rPr>
+          <w:rFonts w:hint="eastAsia"/>
+        </w:rPr>
+        <w:t>K-</w:t>
+      </w:r>
+      <w:r>
+        <w:rPr>
+          <w:rFonts w:hint="eastAsia"/>
+        </w:rPr>
+        <w:t>近邻算法</w:t>
+      </w:r>
+    </w:p>
+    <w:p>
+      <w:pPr>
+        <w:pStyle w:val="a3"/>
+        <w:numPr>
+          <w:ilvl w:val="1"/>
+          <w:numId w:val="2"/>
+        </w:numPr>
+        <w:ind w:firstLineChars="0"/>
+        <w:rPr>
+          <w:rFonts w:hint="eastAsia"/>
+        </w:rPr>
+      </w:pPr>
+      <w:r>
+        <w:rPr>
+          <w:rFonts w:hint="eastAsia"/>
+        </w:rPr>
+        <w:t>本章小结</w:t>
       </w:r>
     </w:p>
     <w:p>
@@ -55,18 +294,126 @@
         <w:pStyle w:val="a3"/>
         <w:numPr>
           <w:ilvl w:val="0"/>
-          <w:numId w:val="1"/>
-        </w:numPr>
-        <w:ind w:firstLineChars="0"/>
-        <w:rPr>
-          <w:rFonts w:hint="eastAsia"/>
-        </w:rPr>
-      </w:pPr>
-      <w:r>
-        <w:rPr>
-          <w:rFonts w:hint="eastAsia"/>
-        </w:rPr>
-        <w:t>贝叶斯网络算法</w:t>
+          <w:numId w:val="2"/>
+        </w:numPr>
+        <w:ind w:firstLineChars="0"/>
+        <w:rPr>
+          <w:rFonts w:hint="eastAsia"/>
+        </w:rPr>
+      </w:pPr>
+      <w:r>
+        <w:rPr>
+          <w:rFonts w:hint="eastAsia"/>
+        </w:rPr>
+        <w:t>第三章</w:t>
+      </w:r>
+      <w:r>
+        <w:rPr>
+          <w:rFonts w:hint="eastAsia"/>
+        </w:rPr>
+        <w:t xml:space="preserve"> </w:t>
+      </w:r>
+      <w:r>
+        <w:rPr>
+          <w:rFonts w:hint="eastAsia"/>
+        </w:rPr>
+        <w:t>基于慢性肾病诊断</w:t>
+      </w:r>
+      <w:r>
+        <w:rPr>
+          <w:rFonts w:hint="eastAsia"/>
+        </w:rPr>
+        <w:t>的实验</w:t>
+      </w:r>
+      <w:r>
+        <w:rPr>
+          <w:rFonts w:hint="eastAsia"/>
+        </w:rPr>
+        <w:t>模型</w:t>
+      </w:r>
+    </w:p>
+    <w:p>
+      <w:pPr>
+        <w:pStyle w:val="a3"/>
+        <w:numPr>
+          <w:ilvl w:val="1"/>
+          <w:numId w:val="2"/>
+        </w:numPr>
+        <w:ind w:firstLineChars="0"/>
+        <w:rPr>
+          <w:rFonts w:hint="eastAsia"/>
+        </w:rPr>
+      </w:pPr>
+      <w:proofErr w:type="spellStart"/>
+      <w:r>
+        <w:rPr>
+          <w:rFonts w:hint="eastAsia"/>
+        </w:rPr>
+        <w:t>Weka</w:t>
+      </w:r>
+      <w:proofErr w:type="spellEnd"/>
+      <w:r>
+        <w:rPr>
+          <w:rFonts w:hint="eastAsia"/>
+        </w:rPr>
+        <w:t>介绍</w:t>
+      </w:r>
+    </w:p>
+    <w:p>
+      <w:pPr>
+        <w:pStyle w:val="a3"/>
+        <w:numPr>
+          <w:ilvl w:val="1"/>
+          <w:numId w:val="2"/>
+        </w:numPr>
+        <w:ind w:firstLineChars="0"/>
+        <w:rPr>
+          <w:rFonts w:hint="eastAsia"/>
+        </w:rPr>
+      </w:pPr>
+      <w:r>
+        <w:rPr>
+          <w:rFonts w:hint="eastAsia"/>
+        </w:rPr>
+        <w:t>建立实验模型</w:t>
+      </w:r>
+    </w:p>
+    <w:p>
+      <w:pPr>
+        <w:pStyle w:val="a3"/>
+        <w:numPr>
+          <w:ilvl w:val="1"/>
+          <w:numId w:val="2"/>
+        </w:numPr>
+        <w:ind w:firstLineChars="0"/>
+        <w:rPr>
+          <w:rFonts w:hint="eastAsia"/>
+        </w:rPr>
+      </w:pPr>
+      <w:r>
+        <w:rPr>
+          <w:rFonts w:hint="eastAsia"/>
+        </w:rPr>
+        <w:t>实验过程及结果</w:t>
+      </w:r>
+    </w:p>
+    <w:p>
+      <w:pPr>
+        <w:pStyle w:val="a3"/>
+        <w:numPr>
+          <w:ilvl w:val="1"/>
+          <w:numId w:val="2"/>
+        </w:numPr>
+        <w:ind w:firstLineChars="0"/>
+        <w:rPr>
+          <w:rFonts w:hint="eastAsia"/>
+        </w:rPr>
+      </w:pPr>
+      <w:r>
+        <w:rPr>
+          <w:rFonts w:hint="eastAsia"/>
+        </w:rPr>
+        <w:t>本章小结</w:t>
       </w:r>
     </w:p>
     <w:p>
@@ -74,18 +421,139 @@
         <w:pStyle w:val="a3"/>
         <w:numPr>
           <w:ilvl w:val="0"/>
-          <w:numId w:val="1"/>
-        </w:numPr>
-        <w:ind w:firstLineChars="0"/>
-        <w:rPr>
-          <w:rFonts w:hint="eastAsia"/>
-        </w:rPr>
-      </w:pPr>
-      <w:r>
-        <w:rPr>
-          <w:rFonts w:hint="eastAsia"/>
-        </w:rPr>
-        <w:t>神经网络算法</w:t>
+          <w:numId w:val="2"/>
+        </w:numPr>
+        <w:ind w:firstLineChars="0"/>
+        <w:rPr>
+          <w:rFonts w:hint="eastAsia"/>
+        </w:rPr>
+      </w:pPr>
+      <w:r>
+        <w:rPr>
+          <w:rFonts w:hint="eastAsia"/>
+        </w:rPr>
+        <w:t>第四章</w:t>
+      </w:r>
+      <w:r>
+        <w:rPr>
+          <w:rFonts w:hint="eastAsia"/>
+        </w:rPr>
+        <w:t xml:space="preserve"> </w:t>
+      </w:r>
+      <w:r>
+        <w:rPr>
+          <w:rFonts w:hint="eastAsia"/>
+        </w:rPr>
+        <w:t>基于集成学习的慢性肾病诊断模型</w:t>
+      </w:r>
+    </w:p>
+    <w:p>
+      <w:pPr>
+        <w:pStyle w:val="a3"/>
+        <w:numPr>
+          <w:ilvl w:val="1"/>
+          <w:numId w:val="2"/>
+        </w:numPr>
+        <w:ind w:firstLineChars="0"/>
+        <w:rPr>
+          <w:rFonts w:hint="eastAsia"/>
+        </w:rPr>
+      </w:pPr>
+      <w:r>
+        <w:rPr>
+          <w:rFonts w:hint="eastAsia"/>
+        </w:rPr>
+        <w:t>集成学习系统</w:t>
+      </w:r>
+    </w:p>
+    <w:p>
+      <w:pPr>
+        <w:pStyle w:val="a3"/>
+        <w:numPr>
+          <w:ilvl w:val="1"/>
+          <w:numId w:val="2"/>
+        </w:numPr>
+        <w:ind w:firstLineChars="0"/>
+        <w:rPr>
+          <w:rFonts w:hint="eastAsia"/>
+        </w:rPr>
+      </w:pPr>
+      <w:r>
+        <w:rPr>
+          <w:rFonts w:hint="eastAsia"/>
+        </w:rPr>
+        <w:t>基于</w:t>
+      </w:r>
+      <w:proofErr w:type="spellStart"/>
+      <w:r>
+        <w:rPr>
+          <w:rFonts w:hint="eastAsia"/>
+        </w:rPr>
+        <w:t>Adaboost</w:t>
+      </w:r>
+      <w:proofErr w:type="spellEnd"/>
+      <w:r>
+        <w:rPr>
+          <w:rFonts w:hint="eastAsia"/>
+        </w:rPr>
+        <w:t>的慢性肾病诊断模型</w:t>
+      </w:r>
+    </w:p>
+    <w:p>
+      <w:pPr>
+        <w:pStyle w:val="a3"/>
+        <w:numPr>
+          <w:ilvl w:val="1"/>
+          <w:numId w:val="2"/>
+        </w:numPr>
+        <w:ind w:firstLineChars="0"/>
+        <w:rPr>
+          <w:rFonts w:hint="eastAsia"/>
+        </w:rPr>
+      </w:pPr>
+      <w:r>
+        <w:rPr>
+          <w:rFonts w:hint="eastAsia"/>
+        </w:rPr>
+        <w:t>实验验证</w:t>
+      </w:r>
+    </w:p>
+    <w:p>
+      <w:pPr>
+        <w:pStyle w:val="a3"/>
+        <w:numPr>
+          <w:ilvl w:val="1"/>
+          <w:numId w:val="2"/>
+        </w:numPr>
+        <w:ind w:firstLineChars="0"/>
+        <w:rPr>
+          <w:rFonts w:hint="eastAsia"/>
+        </w:rPr>
+      </w:pPr>
+      <w:r>
+        <w:rPr>
+          <w:rFonts w:hint="eastAsia"/>
+        </w:rPr>
+        <w:t>集成学习及改进策略的介绍与评价</w:t>
+      </w:r>
+    </w:p>
+    <w:p>
+      <w:pPr>
+        <w:pStyle w:val="a3"/>
+        <w:numPr>
+          <w:ilvl w:val="1"/>
+          <w:numId w:val="2"/>
+        </w:numPr>
+        <w:ind w:firstLineChars="0"/>
+        <w:rPr>
+          <w:rFonts w:hint="eastAsia"/>
+        </w:rPr>
+      </w:pPr>
+      <w:r>
+        <w:rPr>
+          <w:rFonts w:hint="eastAsia"/>
+        </w:rPr>
+        <w:t>本章小结</w:t>
       </w:r>
     </w:p>
     <w:p>
@@ -93,24 +561,30 @@
         <w:pStyle w:val="a3"/>
         <w:numPr>
           <w:ilvl w:val="0"/>
-          <w:numId w:val="1"/>
-        </w:numPr>
-        <w:ind w:firstLineChars="0"/>
-        <w:rPr>
-          <w:rFonts w:hint="eastAsia"/>
-        </w:rPr>
-      </w:pPr>
-      <w:r>
-        <w:rPr>
-          <w:rFonts w:hint="eastAsia"/>
-        </w:rPr>
-        <w:t>K</w:t>
-      </w:r>
-      <w:r>
-        <w:rPr>
-          <w:rFonts w:hint="eastAsia"/>
-        </w:rPr>
-        <w:t>近邻算法</w:t>
+          <w:numId w:val="2"/>
+        </w:numPr>
+        <w:ind w:firstLineChars="0"/>
+        <w:rPr>
+          <w:rFonts w:hint="eastAsia"/>
+        </w:rPr>
+      </w:pPr>
+      <w:r>
+        <w:rPr>
+          <w:rFonts w:hint="eastAsia"/>
+        </w:rPr>
+        <w:t>第五章</w:t>
+      </w:r>
+      <w:r>
+        <w:rPr>
+          <w:rFonts w:hint="eastAsia"/>
+        </w:rPr>
+        <w:t xml:space="preserve"> </w:t>
+      </w:r>
+      <w:r>
+        <w:rPr>
+          <w:rFonts w:hint="eastAsia"/>
+        </w:rPr>
+        <w:t>总结与展望</w:t>
       </w:r>
     </w:p>
     <w:p>
@@ -118,24 +592,18 @@
         <w:pStyle w:val="a3"/>
         <w:numPr>
           <w:ilvl w:val="0"/>
-          <w:numId w:val="1"/>
-        </w:numPr>
-        <w:ind w:firstLineChars="0"/>
-        <w:rPr>
-          <w:rFonts w:hint="eastAsia"/>
-        </w:rPr>
-      </w:pPr>
-      <w:r>
-        <w:rPr>
-          <w:rFonts w:hint="eastAsia"/>
-        </w:rPr>
-        <w:t>K</w:t>
-      </w:r>
-      <w:r>
-        <w:rPr>
-          <w:rFonts w:hint="eastAsia"/>
-        </w:rPr>
-        <w:t>均值算法</w:t>
+          <w:numId w:val="2"/>
+        </w:numPr>
+        <w:ind w:firstLineChars="0"/>
+        <w:rPr>
+          <w:rFonts w:hint="eastAsia"/>
+        </w:rPr>
+      </w:pPr>
+      <w:r>
+        <w:rPr>
+          <w:rFonts w:hint="eastAsia"/>
+        </w:rPr>
+        <w:t>参考文献</w:t>
       </w:r>
     </w:p>
     <w:p>
@@ -143,24 +611,18 @@
         <w:pStyle w:val="a3"/>
         <w:numPr>
           <w:ilvl w:val="0"/>
-          <w:numId w:val="1"/>
-        </w:numPr>
-        <w:ind w:firstLineChars="0"/>
-        <w:rPr>
-          <w:rFonts w:hint="eastAsia"/>
-        </w:rPr>
-      </w:pPr>
-      <w:r>
-        <w:rPr>
-          <w:rFonts w:hint="eastAsia"/>
-        </w:rPr>
-        <w:t>DBSCAN</w:t>
-      </w:r>
-      <w:r>
-        <w:rPr>
-          <w:rFonts w:hint="eastAsia"/>
-        </w:rPr>
-        <w:t>算法</w:t>
+          <w:numId w:val="2"/>
+        </w:numPr>
+        <w:ind w:firstLineChars="0"/>
+        <w:rPr>
+          <w:rFonts w:hint="eastAsia"/>
+        </w:rPr>
+      </w:pPr>
+      <w:r>
+        <w:rPr>
+          <w:rFonts w:hint="eastAsia"/>
+        </w:rPr>
+        <w:t>个人简历</w:t>
       </w:r>
     </w:p>
     <w:p>
@@ -168,23 +630,15 @@
         <w:pStyle w:val="a3"/>
         <w:numPr>
           <w:ilvl w:val="0"/>
-          <w:numId w:val="1"/>
-        </w:numPr>
-        <w:ind w:firstLineChars="0"/>
-      </w:pPr>
-      <w:proofErr w:type="spellStart"/>
-      <w:r>
-        <w:rPr>
-          <w:rFonts w:hint="eastAsia"/>
-        </w:rPr>
-        <w:t>Adaboost</w:t>
-      </w:r>
-      <w:proofErr w:type="spellEnd"/>
-      <w:r>
-        <w:rPr>
-          <w:rFonts w:hint="eastAsia"/>
-        </w:rPr>
-        <w:t>算法</w:t>
+          <w:numId w:val="2"/>
+        </w:numPr>
+        <w:ind w:firstLineChars="0"/>
+      </w:pPr>
+      <w:r>
+        <w:rPr>
+          <w:rFonts w:hint="eastAsia"/>
+        </w:rPr>
+        <w:t>致谢</w:t>
       </w:r>
     </w:p>
     <w:sectPr>
@@ -326,8 +780,100 @@
       </w:pPr>
     </w:lvl>
   </w:abstractNum>
+  <w:abstractNum w:abstractNumId="1">
+    <w:nsid w:val="75FD4E0F"/>
+    <w:multiLevelType w:val="hybridMultilevel"/>
+    <w:tmpl w:val="26760262"/>
+    <w:lvl w:ilvl="0" w:tplc="B4C0A87C">
+      <w:start w:val="1"/>
+      <w:numFmt w:val="decimal"/>
+      <w:lvlText w:val="%1."/>
+      <w:lvlJc w:val="left"/>
+      <w:pPr>
+        <w:ind w:left="360" w:hanging="360"/>
+      </w:pPr>
+      <w:rPr>
+        <w:rFonts w:hint="default"/>
+      </w:rPr>
+    </w:lvl>
+    <w:lvl w:ilvl="1" w:tplc="04090019">
+      <w:start w:val="1"/>
+      <w:numFmt w:val="lowerLetter"/>
+      <w:lvlText w:val="%2)"/>
+      <w:lvlJc w:val="left"/>
+      <w:pPr>
+        <w:ind w:left="840" w:hanging="420"/>
+      </w:pPr>
+    </w:lvl>
+    <w:lvl w:ilvl="2" w:tplc="0409001B" w:tentative="1">
+      <w:start w:val="1"/>
+      <w:numFmt w:val="lowerRoman"/>
+      <w:lvlText w:val="%3."/>
+      <w:lvlJc w:val="right"/>
+      <w:pPr>
+        <w:ind w:left="1260" w:hanging="420"/>
+      </w:pPr>
+    </w:lvl>
+    <w:lvl w:ilvl="3" w:tplc="0409000F" w:tentative="1">
+      <w:start w:val="1"/>
+      <w:numFmt w:val="decimal"/>
+      <w:lvlText w:val="%4."/>
+      <w:lvlJc w:val="left"/>
+      <w:pPr>
+        <w:ind w:left="1680" w:hanging="420"/>
+      </w:pPr>
+    </w:lvl>
+    <w:lvl w:ilvl="4" w:tplc="04090019" w:tentative="1">
+      <w:start w:val="1"/>
+      <w:numFmt w:val="lowerLetter"/>
+      <w:lvlText w:val="%5)"/>
+      <w:lvlJc w:val="left"/>
+      <w:pPr>
+        <w:ind w:left="2100" w:hanging="420"/>
+      </w:pPr>
+    </w:lvl>
+    <w:lvl w:ilvl="5" w:tplc="0409001B" w:tentative="1">
+      <w:start w:val="1"/>
+      <w:numFmt w:val="lowerRoman"/>
+      <w:lvlText w:val="%6."/>
+      <w:lvlJc w:val="right"/>
+      <w:pPr>
+        <w:ind w:left="2520" w:hanging="420"/>
+      </w:pPr>
+    </w:lvl>
+    <w:lvl w:ilvl="6" w:tplc="0409000F" w:tentative="1">
+      <w:start w:val="1"/>
+      <w:numFmt w:val="decimal"/>
+      <w:lvlText w:val="%7."/>
+      <w:lvlJc w:val="left"/>
+      <w:pPr>
+        <w:ind w:left="2940" w:hanging="420"/>
+      </w:pPr>
+    </w:lvl>
+    <w:lvl w:ilvl="7" w:tplc="04090019" w:tentative="1">
+      <w:start w:val="1"/>
+      <w:numFmt w:val="lowerLetter"/>
+      <w:lvlText w:val="%8)"/>
+      <w:lvlJc w:val="left"/>
+      <w:pPr>
+        <w:ind w:left="3360" w:hanging="420"/>
+      </w:pPr>
+    </w:lvl>
+    <w:lvl w:ilvl="8" w:tplc="0409001B" w:tentative="1">
+      <w:start w:val="1"/>
+      <w:numFmt w:val="lowerRoman"/>
+      <w:lvlText w:val="%9."/>
+      <w:lvlJc w:val="right"/>
+      <w:pPr>
+        <w:ind w:left="3780" w:hanging="420"/>
+      </w:pPr>
+    </w:lvl>
+  </w:abstractNum>
   <w:num w:numId="1">
     <w:abstractNumId w:val="0"/>
+  </w:num>
+  <w:num w:numId="2">
+    <w:abstractNumId w:val="1"/>
   </w:num>
 </w:numbering>
 </file>
